--- a/更新详细说明/2.21-wyj.docx
+++ b/更新详细说明/2.21-wyj.docx
@@ -41,14 +41,13 @@
         </w:rPr>
         <w:t>运行</w:t>
       </w:r>
+      <w:bookmarkStart w:id="0" w:name="_GoBack"/>
+      <w:bookmarkEnd w:id="0"/>
     </w:p>
     <w:p>
       <w:pPr>
         <w:pStyle w:val="a3"/>
         <w:ind w:left="360" w:firstLineChars="0" w:firstLine="0"/>
-        <w:rPr>
-          <w:rFonts w:hint="eastAsia"/>
-        </w:rPr>
       </w:pPr>
       <w:r>
         <w:t>打开</w:t>
@@ -73,9 +72,6 @@
       <w:pPr>
         <w:pStyle w:val="a3"/>
         <w:ind w:left="360" w:firstLineChars="0" w:firstLine="0"/>
-        <w:rPr>
-          <w:rFonts w:hint="eastAsia"/>
-        </w:rPr>
       </w:pPr>
       <w:r>
         <w:t>最下面添加一行</w:t>
@@ -295,15 +291,162 @@
     </w:p>
     <w:p>
       <w:pPr>
-        <w:rPr>
-          <w:rFonts w:hint="eastAsia"/>
-        </w:rPr>
-      </w:pPr>
-      <w:r>
-        <w:rPr>
-          <w:rFonts w:hint="eastAsia"/>
-        </w:rPr>
-        <w:t>2</w:t>
+        <w:pStyle w:val="a3"/>
+        <w:numPr>
+          <w:ilvl w:val="0"/>
+          <w:numId w:val="1"/>
+        </w:numPr>
+        <w:ind w:firstLineChars="0"/>
+      </w:pPr>
+      <w:r>
+        <w:t>Page</w:t>
+      </w:r>
+      <w:r>
+        <w:t>界面</w:t>
+      </w:r>
+      <w:r>
+        <w:rPr>
+          <w:rFonts w:hint="eastAsia"/>
+        </w:rPr>
+        <w:t>可以用</w:t>
+      </w:r>
+    </w:p>
+    <w:p>
+      <w:pPr>
+        <w:pStyle w:val="a3"/>
+        <w:ind w:left="360"/>
+      </w:pPr>
+      <w:r>
+        <w:rPr>
+          <w:rFonts w:hint="eastAsia"/>
+        </w:rPr>
+        <w:t>$page-&gt;</w:t>
+      </w:r>
+      <w:proofErr w:type="spellStart"/>
+      <w:r>
+        <w:rPr>
+          <w:rFonts w:hint="eastAsia"/>
+        </w:rPr>
+        <w:t>getPtime</w:t>
+      </w:r>
+      <w:proofErr w:type="spellEnd"/>
+      <w:r>
+        <w:rPr>
+          <w:rFonts w:hint="eastAsia"/>
+        </w:rPr>
+        <w:t>()//</w:t>
+      </w:r>
+      <w:r>
+        <w:rPr>
+          <w:rFonts w:hint="eastAsia"/>
+        </w:rPr>
+        <w:t>发帖时间</w:t>
+      </w:r>
+    </w:p>
+    <w:p>
+      <w:pPr>
+        <w:pStyle w:val="a3"/>
+        <w:ind w:left="360"/>
+      </w:pPr>
+      <w:r>
+        <w:rPr>
+          <w:rFonts w:hint="eastAsia"/>
+        </w:rPr>
+        <w:t xml:space="preserve">  $page-&gt;</w:t>
+      </w:r>
+      <w:proofErr w:type="spellStart"/>
+      <w:r>
+        <w:rPr>
+          <w:rFonts w:hint="eastAsia"/>
+        </w:rPr>
+        <w:t>getPclicknum</w:t>
+      </w:r>
+      <w:proofErr w:type="spellEnd"/>
+      <w:r>
+        <w:rPr>
+          <w:rFonts w:hint="eastAsia"/>
+        </w:rPr>
+        <w:t>()//</w:t>
+      </w:r>
+      <w:r>
+        <w:rPr>
+          <w:rFonts w:hint="eastAsia"/>
+        </w:rPr>
+        <w:t>帖子点击量</w:t>
+      </w:r>
+    </w:p>
+    <w:p>
+      <w:pPr>
+        <w:pStyle w:val="a3"/>
+        <w:ind w:left="360"/>
+      </w:pPr>
+      <w:r>
+        <w:rPr>
+          <w:rFonts w:hint="eastAsia"/>
+        </w:rPr>
+        <w:t>$page-&gt;</w:t>
+      </w:r>
+      <w:proofErr w:type="spellStart"/>
+      <w:r>
+        <w:rPr>
+          <w:rFonts w:hint="eastAsia"/>
+        </w:rPr>
+        <w:t>getPreplynum</w:t>
+      </w:r>
+      <w:proofErr w:type="spellEnd"/>
+      <w:r>
+        <w:rPr>
+          <w:rFonts w:hint="eastAsia"/>
+        </w:rPr>
+        <w:t>()//</w:t>
+      </w:r>
+      <w:r>
+        <w:rPr>
+          <w:rFonts w:hint="eastAsia"/>
+        </w:rPr>
+        <w:t>回复量</w:t>
+      </w:r>
+    </w:p>
+    <w:p>
+      <w:pPr>
+        <w:pStyle w:val="a3"/>
+        <w:ind w:left="360" w:firstLineChars="0" w:firstLine="0"/>
+      </w:pPr>
+      <w:r>
+        <w:rPr>
+          <w:rFonts w:hint="eastAsia"/>
+        </w:rPr>
+        <w:t>$page-&gt;</w:t>
+      </w:r>
+      <w:proofErr w:type="spellStart"/>
+      <w:r>
+        <w:rPr>
+          <w:rFonts w:hint="eastAsia"/>
+        </w:rPr>
+        <w:t>getPzannum</w:t>
+      </w:r>
+      <w:proofErr w:type="spellEnd"/>
+      <w:r>
+        <w:rPr>
+          <w:rFonts w:hint="eastAsia"/>
+        </w:rPr>
+        <w:t>()//</w:t>
+      </w:r>
+      <w:proofErr w:type="gramStart"/>
+      <w:r>
+        <w:rPr>
+          <w:rFonts w:hint="eastAsia"/>
+        </w:rPr>
+        <w:t>点赞数</w:t>
+      </w:r>
+      <w:proofErr w:type="gramEnd"/>
+    </w:p>
+    <w:p>
+      <w:r>
+        <w:rPr>
+          <w:rFonts w:hint="eastAsia"/>
+        </w:rPr>
+        <w:t>3</w:t>
       </w:r>
       <w:r>
         <w:rPr>
@@ -311,8 +454,32 @@
         </w:rPr>
         <w:t>、</w:t>
       </w:r>
-      <w:bookmarkStart w:id="0" w:name="_GoBack"/>
-      <w:bookmarkEnd w:id="0"/>
+      <w:r>
+        <w:rPr>
+          <w:rFonts w:hint="eastAsia"/>
+        </w:rPr>
+        <w:t>follow</w:t>
+      </w:r>
+      <w:proofErr w:type="gramStart"/>
+      <w:r>
+        <w:rPr>
+          <w:rFonts w:hint="eastAsia"/>
+        </w:rPr>
+        <w:t>界面点赞</w:t>
+      </w:r>
+      <w:r>
+        <w:rPr>
+          <w:rFonts w:hint="eastAsia"/>
+        </w:rPr>
+        <w:t>实现</w:t>
+      </w:r>
+      <w:proofErr w:type="gramEnd"/>
+      <w:r>
+        <w:rPr>
+          <w:rFonts w:hint="eastAsia"/>
+        </w:rPr>
+        <w:t>（在页面右上角）。</w:t>
+      </w:r>
     </w:p>
     <w:sectPr>
       <w:pgSz w:w="11906" w:h="16838"/>
